--- a/tests/data/WordTemplateProcessorTest/testGenerate/template.docx
+++ b/tests/data/WordTemplateProcessorTest/testGenerate/template.docx
@@ -12,6 +12,7 @@
           <w:sz w:val="20"/>
           <w:szCs w:val="20"/>
           <w:rtl w:val="0"/>
+          <w:lang w:val="de-DE"/>
         </w:rPr>
       </w:pPr>
       <w:r>
@@ -28,18 +29,41 @@
           <w:sz w:val="20"/>
           <w:szCs w:val="20"/>
           <w:rtl w:val="0"/>
-          <w:lang w:val="de-DE"/>
-        </w:rPr>
-        <w:t>Trenz Pruca</w:t>
+          <w:lang w:val="en-US"/>
+        </w:rPr>
+        <w:t>${name</w:t>
+      </w:r>
+      <w:r>
+        <w:rPr>
+          <w:sz w:val="20"/>
+          <w:szCs w:val="20"/>
+          <w:rtl w:val="0"/>
+          <w:lang w:val="en-US"/>
+        </w:rPr>
+        <w:t>}</w:t>
       </w:r>
     </w:p>
     <w:p>
       <w:pPr>
         <w:pStyle w:val="Body 2"/>
-        <w:rPr>
-          <w:sz w:val="20"/>
-          <w:szCs w:val="20"/>
-          <w:rtl w:val="0"/>
+        <w:tabs>
+          <w:tab w:val="left" w:pos="1200"/>
+        </w:tabs>
+        <w:rPr>
+          <w:sz w:val="20"/>
+          <w:szCs w:val="20"/>
+          <w:rtl w:val="0"/>
+        </w:rPr>
+      </w:pPr>
+    </w:p>
+    <w:p>
+      <w:pPr>
+        <w:pStyle w:val="Body 2"/>
+        <w:rPr>
+          <w:sz w:val="20"/>
+          <w:szCs w:val="20"/>
+          <w:rtl w:val="0"/>
+          <w:lang w:val="de-DE"/>
         </w:rPr>
       </w:pPr>
       <w:r>
@@ -48,9 +72,9 @@
           <w:sz w:val="20"/>
           <w:szCs w:val="20"/>
           <w:rtl w:val="0"/>
-          <w:lang w:val="en-US"/>
-        </w:rPr>
-        <w:t>Title</w:t>
+          <w:lang w:val="de-DE"/>
+        </w:rPr>
+        <w:t>${company_name}</w:t>
       </w:r>
     </w:p>
     <w:p>
@@ -60,7 +84,6 @@
           <w:sz w:val="20"/>
           <w:szCs w:val="20"/>
           <w:rtl w:val="0"/>
-          <w:lang w:val="de-DE"/>
         </w:rPr>
       </w:pPr>
       <w:r>
@@ -71,7 +94,7 @@
           <w:rtl w:val="0"/>
           <w:lang w:val="de-DE"/>
         </w:rPr>
-        <w:t>Company Name</w:t>
+        <w:t>${address}</w:t>
       </w:r>
     </w:p>
     <w:p>
@@ -91,7 +114,7 @@
           <w:rtl w:val="0"/>
           <w:lang w:val="en-US"/>
         </w:rPr>
-        <w:t>4321 First Street</w:t>
+        <w:t xml:space="preserve">${city}, ${state} ${zip} </w:t>
       </w:r>
     </w:p>
     <w:p>
@@ -101,6 +124,7 @@
           <w:sz w:val="20"/>
           <w:szCs w:val="20"/>
           <w:rtl w:val="0"/>
+          <w:lang w:val="en-US"/>
         </w:rPr>
       </w:pPr>
       <w:r>
@@ -111,12 +135,29 @@
           <w:rtl w:val="0"/>
           <w:lang w:val="en-US"/>
         </w:rPr>
-        <w:t>Anytown, State ZIP</w:t>
+        <w:t>Date: ${date}</w:t>
       </w:r>
     </w:p>
     <w:p>
       <w:pPr>
         <w:pStyle w:val="Body 2"/>
+        <w:rPr>
+          <w:sz w:val="20"/>
+          <w:szCs w:val="20"/>
+          <w:rtl w:val="0"/>
+          <w:lang w:val="en-US"/>
+        </w:rPr>
+      </w:pPr>
+    </w:p>
+    <w:p>
+      <w:pPr>
+        <w:pStyle w:val="Body 2"/>
+        <w:rPr>
+          <w:sz w:val="20"/>
+          <w:szCs w:val="20"/>
+          <w:rtl w:val="0"/>
+          <w:lang w:val="nl-NL"/>
+        </w:rPr>
       </w:pPr>
       <w:r>
         <w:rPr>
@@ -126,68 +167,16 @@
           <w:rtl w:val="0"/>
           <w:lang w:val="en-US"/>
         </w:rPr>
-        <w:t xml:space="preserve">Date: </w:t>
-      </w:r>
-      <w:r>
-        <w:rPr>
-          <w:sz w:val="20"/>
-          <w:szCs w:val="20"/>
-          <w:rtl w:val="0"/>
-          <w:lang w:val="en-US"/>
-        </w:rPr>
-        <w:fldChar w:fldCharType="begin" w:fldLock="0"/>
-      </w:r>
-      <w:r>
-        <w:rPr>
-          <w:sz w:val="20"/>
-          <w:szCs w:val="20"/>
-          <w:rtl w:val="0"/>
-          <w:lang w:val="en-US"/>
-        </w:rPr>
-        <w:t xml:space="preserve"> DATE \@ "dd/MM/yy" </w:t>
-      </w:r>
-      <w:r>
-        <w:rPr>
-          <w:sz w:val="20"/>
-          <w:szCs w:val="20"/>
-          <w:rtl w:val="0"/>
-          <w:lang w:val="en-US"/>
-        </w:rPr>
-        <w:fldChar w:fldCharType="separate" w:fldLock="0"/>
-      </w:r>
-      <w:r>
-        <w:rPr>
-          <w:rFonts w:ascii="Helvetica Neue Light" w:cs="Arial Unicode MS" w:hAnsi="Arial Unicode MS" w:eastAsia="Arial Unicode MS"/>
-          <w:sz w:val="20"/>
-          <w:szCs w:val="20"/>
-          <w:rtl w:val="0"/>
-          <w:lang w:val="en-US"/>
-        </w:rPr>
-        <w:t>24/03/15</w:t>
-      </w:r>
-      <w:r>
-        <w:rPr>
-          <w:sz w:val="20"/>
-          <w:szCs w:val="20"/>
-          <w:rtl w:val="0"/>
-          <w:lang w:val="en-US"/>
-        </w:rPr>
-        <w:fldChar w:fldCharType="end" w:fldLock="0"/>
+        <w:t>Project Title: ${project_title}</w:t>
       </w:r>
     </w:p>
     <w:p>
       <w:pPr>
         <w:pStyle w:val="Body 2"/>
-      </w:pPr>
-    </w:p>
-    <w:p>
-      <w:pPr>
-        <w:pStyle w:val="Body 2"/>
-        <w:rPr>
-          <w:sz w:val="20"/>
-          <w:szCs w:val="20"/>
-          <w:rtl w:val="0"/>
-          <w:lang w:val="nl-NL"/>
+        <w:rPr>
+          <w:sz w:val="20"/>
+          <w:szCs w:val="20"/>
+          <w:rtl w:val="0"/>
         </w:rPr>
       </w:pPr>
       <w:r>
@@ -198,57 +187,7 @@
           <w:rtl w:val="0"/>
           <w:lang w:val="en-US"/>
         </w:rPr>
-        <w:t xml:space="preserve">Project Title: </w:t>
-      </w:r>
-      <w:r>
-        <w:rPr>
-          <w:rFonts w:ascii="Helvetica Neue Light" w:cs="Arial Unicode MS" w:hAnsi="Arial Unicode MS" w:eastAsia="Arial Unicode MS"/>
-          <w:sz w:val="20"/>
-          <w:szCs w:val="20"/>
-          <w:rtl w:val="0"/>
-          <w:lang w:val="nl-NL"/>
-        </w:rPr>
-        <w:t>Project Name</w:t>
-      </w:r>
-    </w:p>
-    <w:p>
-      <w:pPr>
-        <w:pStyle w:val="Body 2"/>
-        <w:rPr>
-          <w:sz w:val="20"/>
-          <w:szCs w:val="20"/>
-          <w:rtl w:val="0"/>
-        </w:rPr>
-      </w:pPr>
-      <w:r>
-        <w:rPr>
-          <w:rFonts w:ascii="Helvetica Neue Light" w:cs="Arial Unicode MS" w:hAnsi="Arial Unicode MS" w:eastAsia="Arial Unicode MS"/>
-          <w:sz w:val="20"/>
-          <w:szCs w:val="20"/>
-          <w:rtl w:val="0"/>
-          <w:lang w:val="en-US"/>
-        </w:rPr>
-        <w:t>Project Description: Description Here</w:t>
-      </w:r>
-    </w:p>
-    <w:p>
-      <w:pPr>
-        <w:pStyle w:val="Body 2"/>
-        <w:rPr>
-          <w:sz w:val="20"/>
-          <w:szCs w:val="20"/>
-          <w:rtl w:val="0"/>
-        </w:rPr>
-      </w:pPr>
-      <w:r>
-        <w:rPr>
-          <w:rFonts w:ascii="Helvetica Neue Light" w:cs="Arial Unicode MS" w:hAnsi="Arial Unicode MS" w:eastAsia="Arial Unicode MS"/>
-          <w:sz w:val="20"/>
-          <w:szCs w:val="20"/>
-          <w:rtl w:val="0"/>
-          <w:lang w:val="en-US"/>
-        </w:rPr>
-        <w:t>P.O. Number: 12345</w:t>
+        <w:t>Project Description: ${project_description}</w:t>
       </w:r>
     </w:p>
     <w:p>
@@ -282,12 +221,12 @@
               <wp:anchor distT="57150" distB="57150" distL="57150" distR="57150" simplePos="0" relativeHeight="251659264" behindDoc="0" locked="0" layoutInCell="1" allowOverlap="1">
                 <wp:simplePos x="0" y="0"/>
                 <wp:positionH relativeFrom="page">
-                  <wp:posOffset>761998</wp:posOffset>
+                  <wp:posOffset>761993</wp:posOffset>
                 </wp:positionH>
                 <wp:positionV relativeFrom="page">
                   <wp:posOffset>2184400</wp:posOffset>
                 </wp:positionV>
-                <wp:extent cx="1473202" cy="2044700"/>
+                <wp:extent cx="1473207" cy="2044700"/>
                 <wp:effectExtent l="0" t="0" r="0" b="0"/>
                 <wp:wrapNone/>
                 <wp:docPr id="1073741827" name="officeArt object"/>
@@ -299,7 +238,7 @@
                       <wps:spPr>
                         <a:xfrm>
                           <a:off x="0" y="0"/>
-                          <a:ext cx="1473202" cy="2044700"/>
+                          <a:ext cx="1473207" cy="2044700"/>
                         </a:xfrm>
                         <a:prstGeom prst="rect">
                           <a:avLst/>
@@ -404,35 +343,6 @@
                                 <w:lang w:val="en-US"/>
                               </w:rPr>
                             </w:pPr>
-                            <w:r>
-                              <w:rPr>
-                                <w:rFonts w:ascii="Helvetica Neue Medium" w:cs="Arial Unicode MS" w:hAnsi="Arial Unicode MS" w:eastAsia="Arial Unicode MS"/>
-                                <w:sz w:val="20"/>
-                                <w:szCs w:val="20"/>
-                                <w:rtl w:val="0"/>
-                                <w:lang w:val="en-US"/>
-                              </w:rPr>
-                              <w:t>1234 Main Street</w:t>
-                            </w:r>
-                          </w:p>
-                          <w:p>
-                            <w:pPr>
-                              <w:pStyle w:val="Contact Information"/>
-                              <w:rPr>
-                                <w:sz w:val="20"/>
-                                <w:szCs w:val="20"/>
-                                <w:rtl w:val="0"/>
-                              </w:rPr>
-                            </w:pPr>
-                            <w:r>
-                              <w:rPr>
-                                <w:rFonts w:ascii="Helvetica Neue Medium" w:cs="Arial Unicode MS" w:hAnsi="Arial Unicode MS" w:eastAsia="Arial Unicode MS"/>
-                                <w:sz w:val="20"/>
-                                <w:szCs w:val="20"/>
-                                <w:rtl w:val="0"/>
-                              </w:rPr>
-                              <w:t>Anytown, State</w:t>
-                            </w:r>
                           </w:p>
                           <w:p>
                             <w:pPr>
@@ -444,8 +354,37 @@
                                 <w:sz w:val="20"/>
                                 <w:szCs w:val="20"/>
                                 <w:rtl w:val="0"/>
+                                <w:lang w:val="en-US"/>
                               </w:rPr>
-                              <w:t>ZIP</w:t>
+                              <w:t>${city}</w:t>
+                            </w:r>
+                            <w:r>
+                              <w:rPr>
+                                <w:rFonts w:ascii="Helvetica Neue Medium" w:cs="Arial Unicode MS" w:hAnsi="Arial Unicode MS" w:eastAsia="Arial Unicode MS"/>
+                                <w:sz w:val="20"/>
+                                <w:szCs w:val="20"/>
+                                <w:rtl w:val="0"/>
+                              </w:rPr>
+                              <w:t>,</w:t>
+                            </w:r>
+                            <w:r>
+                              <w:rPr>
+                                <w:rFonts w:ascii="Helvetica Neue Medium" w:cs="Arial Unicode MS" w:hAnsi="Arial Unicode MS" w:eastAsia="Arial Unicode MS"/>
+                                <w:sz w:val="20"/>
+                                <w:szCs w:val="20"/>
+                                <w:rtl w:val="0"/>
+                                <w:lang w:val="en-US"/>
+                              </w:rPr>
+                              <w:t xml:space="preserve"> ${state} ${zip} </w:t>
+                            </w:r>
+                            <w:r>
+                              <w:rPr>
+                                <w:rFonts w:ascii="Helvetica Neue Medium" w:cs="Arial Unicode MS" w:hAnsi="Arial Unicode MS" w:eastAsia="Arial Unicode MS"/>
+                                <w:sz w:val="20"/>
+                                <w:szCs w:val="20"/>
+                                <w:rtl w:val="0"/>
+                              </w:rPr>
+                              <w:t xml:space="preserve"> </w:t>
                             </w:r>
                           </w:p>
                         </w:txbxContent>
@@ -557,35 +496,6 @@
                           <w:lang w:val="en-US"/>
                         </w:rPr>
                       </w:pPr>
-                      <w:r>
-                        <w:rPr>
-                          <w:rFonts w:ascii="Helvetica Neue Medium" w:cs="Arial Unicode MS" w:hAnsi="Arial Unicode MS" w:eastAsia="Arial Unicode MS"/>
-                          <w:sz w:val="20"/>
-                          <w:szCs w:val="20"/>
-                          <w:rtl w:val="0"/>
-                          <w:lang w:val="en-US"/>
-                        </w:rPr>
-                        <w:t>1234 Main Street</w:t>
-                      </w:r>
-                    </w:p>
-                    <w:p>
-                      <w:pPr>
-                        <w:pStyle w:val="Contact Information"/>
-                        <w:rPr>
-                          <w:sz w:val="20"/>
-                          <w:szCs w:val="20"/>
-                          <w:rtl w:val="0"/>
-                        </w:rPr>
-                      </w:pPr>
-                      <w:r>
-                        <w:rPr>
-                          <w:rFonts w:ascii="Helvetica Neue Medium" w:cs="Arial Unicode MS" w:hAnsi="Arial Unicode MS" w:eastAsia="Arial Unicode MS"/>
-                          <w:sz w:val="20"/>
-                          <w:szCs w:val="20"/>
-                          <w:rtl w:val="0"/>
-                        </w:rPr>
-                        <w:t>Anytown, State</w:t>
-                      </w:r>
                     </w:p>
                     <w:p>
                       <w:pPr>
@@ -597,8 +507,37 @@
                           <w:sz w:val="20"/>
                           <w:szCs w:val="20"/>
                           <w:rtl w:val="0"/>
+                          <w:lang w:val="en-US"/>
                         </w:rPr>
-                        <w:t>ZIP</w:t>
+                        <w:t>${city}</w:t>
+                      </w:r>
+                      <w:r>
+                        <w:rPr>
+                          <w:rFonts w:ascii="Helvetica Neue Medium" w:cs="Arial Unicode MS" w:hAnsi="Arial Unicode MS" w:eastAsia="Arial Unicode MS"/>
+                          <w:sz w:val="20"/>
+                          <w:szCs w:val="20"/>
+                          <w:rtl w:val="0"/>
+                        </w:rPr>
+                        <w:t>,</w:t>
+                      </w:r>
+                      <w:r>
+                        <w:rPr>
+                          <w:rFonts w:ascii="Helvetica Neue Medium" w:cs="Arial Unicode MS" w:hAnsi="Arial Unicode MS" w:eastAsia="Arial Unicode MS"/>
+                          <w:sz w:val="20"/>
+                          <w:szCs w:val="20"/>
+                          <w:rtl w:val="0"/>
+                          <w:lang w:val="en-US"/>
+                        </w:rPr>
+                        <w:t xml:space="preserve"> ${state} ${zip} </w:t>
+                      </w:r>
+                      <w:r>
+                        <w:rPr>
+                          <w:rFonts w:ascii="Helvetica Neue Medium" w:cs="Arial Unicode MS" w:hAnsi="Arial Unicode MS" w:eastAsia="Arial Unicode MS"/>
+                          <w:sz w:val="20"/>
+                          <w:szCs w:val="20"/>
+                          <w:rtl w:val="0"/>
+                        </w:rPr>
+                        <w:t xml:space="preserve"> </w:t>
                       </w:r>
                     </w:p>
                   </w:txbxContent>
@@ -659,29 +598,12 @@
                             <w:r>
                               <w:rPr>
                                 <w:rFonts w:ascii="Helvetica Neue" w:cs="Arial Unicode MS" w:hAnsi="Arial Unicode MS" w:eastAsia="Arial Unicode MS"/>
-                                <w:rtl w:val="0"/>
-                              </w:rPr>
-                              <w:t>${</w:t>
-                            </w:r>
-                            <w:r>
-                              <w:rPr>
-                                <w:rFonts w:ascii="Helvetica Neue" w:cs="Arial Unicode MS" w:hAnsi="Arial Unicode MS" w:eastAsia="Arial Unicode MS"/>
                                 <w:sz w:val="26"/>
                                 <w:szCs w:val="26"/>
                                 <w:rtl w:val="0"/>
                                 <w:lang w:val="en-US"/>
                               </w:rPr>
-                              <w:t>COMPANY_NAME</w:t>
-                            </w:r>
-                            <w:r>
-                              <w:rPr>
-                                <w:rFonts w:ascii="Helvetica Neue" w:cs="Arial Unicode MS" w:hAnsi="Arial Unicode MS" w:eastAsia="Arial Unicode MS"/>
-                                <w:sz w:val="26"/>
-                                <w:szCs w:val="26"/>
-                                <w:rtl w:val="0"/>
-                                <w:lang w:val="en-US"/>
-                              </w:rPr>
-                              <w:t>}</w:t>
+                              <w:t>${company_name}</w:t>
                             </w:r>
                           </w:p>
                         </w:txbxContent>
@@ -709,29 +631,12 @@
                       <w:r>
                         <w:rPr>
                           <w:rFonts w:ascii="Helvetica Neue" w:cs="Arial Unicode MS" w:hAnsi="Arial Unicode MS" w:eastAsia="Arial Unicode MS"/>
-                          <w:rtl w:val="0"/>
-                        </w:rPr>
-                        <w:t>${</w:t>
-                      </w:r>
-                      <w:r>
-                        <w:rPr>
-                          <w:rFonts w:ascii="Helvetica Neue" w:cs="Arial Unicode MS" w:hAnsi="Arial Unicode MS" w:eastAsia="Arial Unicode MS"/>
                           <w:sz w:val="26"/>
                           <w:szCs w:val="26"/>
                           <w:rtl w:val="0"/>
                           <w:lang w:val="en-US"/>
                         </w:rPr>
-                        <w:t>COMPANY_NAME</w:t>
-                      </w:r>
-                      <w:r>
-                        <w:rPr>
-                          <w:rFonts w:ascii="Helvetica Neue" w:cs="Arial Unicode MS" w:hAnsi="Arial Unicode MS" w:eastAsia="Arial Unicode MS"/>
-                          <w:sz w:val="26"/>
-                          <w:szCs w:val="26"/>
-                          <w:rtl w:val="0"/>
-                          <w:lang w:val="en-US"/>
-                        </w:rPr>
-                        <w:t>}</w:t>
+                        <w:t>${company_name}</w:t>
                       </w:r>
                     </w:p>
                   </w:txbxContent>
@@ -750,7 +655,7 @@
           <w:rtl w:val="0"/>
           <w:lang w:val="en-US"/>
         </w:rPr>
-        <w:t>voice Number: 67890</w:t>
+        <w:t>voice Number: ${invoice_number}</w:t>
       </w:r>
     </w:p>
     <w:p>
@@ -811,7 +716,7 @@
           <w:shd w:val="clear" w:color="auto" w:fill="bdc0bf"/>
         </w:tblPrEx>
         <w:trPr>
-          <w:trHeight w:val="262" w:hRule="atLeast"/>
+          <w:trHeight w:val="382" w:hRule="atLeast"/>
           <w:tblHeader/>
         </w:trPr>
         <w:tc>
@@ -996,7 +901,7 @@
           <w:shd w:val="clear" w:color="auto" w:fill="auto"/>
         </w:tblPrEx>
         <w:trPr>
-          <w:trHeight w:val="543" w:hRule="atLeast"/>
+          <w:trHeight w:val="787" w:hRule="atLeast"/>
         </w:trPr>
         <w:tc>
           <w:tcPr>
@@ -1038,7 +943,7 @@
                 <w:rtl w:val="0"/>
                 <w:lang w:val="pt-PT"/>
               </w:rPr>
-              <w:t>Item 1</w:t>
+              <w:t>${product_title}</w:t>
             </w:r>
           </w:p>
         </w:tc>
@@ -1062,7 +967,7 @@
           </w:tcPr>
           <w:p>
             <w:pPr>
-              <w:pStyle w:val="Body"/>
+              <w:pStyle w:val="Body A"/>
               <w:jc w:val="right"/>
             </w:pPr>
             <w:r>
@@ -1084,7 +989,7 @@
                 <w:rtl w:val="0"/>
                 <w:lang w:val="en-US"/>
               </w:rPr>
-              <w:t>55</w:t>
+              <w:t>${product_quantity}</w:t>
             </w:r>
           </w:p>
         </w:tc>
@@ -1108,7 +1013,7 @@
           </w:tcPr>
           <w:p>
             <w:pPr>
-              <w:pStyle w:val="Body"/>
+              <w:pStyle w:val="Body A"/>
               <w:jc w:val="right"/>
             </w:pPr>
             <w:r>
@@ -1132,7 +1037,7 @@
               </w:rPr>
               <w:t>RUB</w:t>
               <w:tab/>
-              <w:t>100</w:t>
+              <w:t>${product_price}</w:t>
             </w:r>
           </w:p>
         </w:tc>
@@ -1156,7 +1061,7 @@
           </w:tcPr>
           <w:p>
             <w:pPr>
-              <w:pStyle w:val="Body"/>
+              <w:pStyle w:val="Body A"/>
               <w:tabs>
                 <w:tab w:val="right" w:pos="1267"/>
                 <w:tab w:val="right" w:pos="1333"/>
@@ -1184,49 +1089,7 @@
               </w:rPr>
               <w:t>RUB</w:t>
               <w:tab/>
-              <w:t>5</w:t>
-            </w:r>
-            <w:r>
-              <w:rPr>
-                <w:rFonts w:hAnsi="Arial Unicode MS" w:hint="default"/>
-                <w:caps w:val="0"/>
-                <w:smallCaps w:val="0"/>
-                <w:strike w:val="0"/>
-                <w:dstrike w:val="0"/>
-                <w:outline w:val="0"/>
-                <w:color w:val="000000"/>
-                <w:spacing w:val="0"/>
-                <w:kern w:val="0"/>
-                <w:position w:val="0"/>
-                <w:sz w:val="20"/>
-                <w:szCs w:val="20"/>
-                <w:u w:val="none" w:color="000000"/>
-                <w:vertAlign w:val="baseline"/>
-                <w:rtl w:val="0"/>
-                <w:lang w:val="en-US"/>
-              </w:rPr>
-              <w:t> </w:t>
-            </w:r>
-            <w:r>
-              <w:rPr>
-                <w:rFonts w:ascii="Helvetica Neue Light"/>
-                <w:caps w:val="0"/>
-                <w:smallCaps w:val="0"/>
-                <w:strike w:val="0"/>
-                <w:dstrike w:val="0"/>
-                <w:outline w:val="0"/>
-                <w:color w:val="000000"/>
-                <w:spacing w:val="0"/>
-                <w:kern w:val="0"/>
-                <w:position w:val="0"/>
-                <w:sz w:val="20"/>
-                <w:szCs w:val="20"/>
-                <w:u w:val="none" w:color="000000"/>
-                <w:vertAlign w:val="baseline"/>
-                <w:rtl w:val="0"/>
-                <w:lang w:val="en-US"/>
-              </w:rPr>
-              <w:t>500</w:t>
+              <w:t>${product_cost}</w:t>
             </w:r>
           </w:p>
         </w:tc>
@@ -1236,487 +1099,7 @@
           <w:shd w:val="clear" w:color="auto" w:fill="auto"/>
         </w:tblPrEx>
         <w:trPr>
-          <w:trHeight w:val="550" w:hRule="atLeast"/>
-        </w:trPr>
-        <w:tc>
-          <w:tcPr>
-            <w:tcW w:type="dxa" w:w="3553"/>
-            <w:tcBorders>
-              <w:top w:val="dotted" w:color="919191" w:sz="6" w:space="0" w:shadow="0" w:frame="0"/>
-              <w:left w:val="dotted" w:color="919191" w:sz="6" w:space="0" w:shadow="0" w:frame="0"/>
-              <w:bottom w:val="dotted" w:color="919191" w:sz="6" w:space="0" w:shadow="0" w:frame="0"/>
-              <w:right w:val="dotted" w:color="919191" w:sz="6" w:space="0" w:shadow="0" w:frame="0"/>
-            </w:tcBorders>
-            <w:shd w:val="clear" w:color="auto" w:fill="auto"/>
-            <w:tcMar>
-              <w:top w:type="dxa" w:w="80"/>
-              <w:left w:type="dxa" w:w="80"/>
-              <w:bottom w:type="dxa" w:w="80"/>
-              <w:right w:type="dxa" w:w="80"/>
-            </w:tcMar>
-            <w:vAlign w:val="top"/>
-          </w:tcPr>
-          <w:p>
-            <w:pPr>
-              <w:pStyle w:val="Table Style 2"/>
-            </w:pPr>
-            <w:r>
-              <w:rPr>
-                <w:caps w:val="0"/>
-                <w:smallCaps w:val="0"/>
-                <w:strike w:val="0"/>
-                <w:dstrike w:val="0"/>
-                <w:outline w:val="0"/>
-                <w:color w:val="000000"/>
-                <w:spacing w:val="0"/>
-                <w:kern w:val="0"/>
-                <w:position w:val="0"/>
-                <w:sz w:val="20"/>
-                <w:szCs w:val="20"/>
-                <w:u w:val="none" w:color="000000"/>
-                <w:vertAlign w:val="baseline"/>
-                <w:rtl w:val="0"/>
-                <w:lang w:val="pt-PT"/>
-              </w:rPr>
-              <w:t>Item 2</w:t>
-            </w:r>
-          </w:p>
-        </w:tc>
-        <w:tc>
-          <w:tcPr>
-            <w:tcW w:type="dxa" w:w="1115"/>
-            <w:tcBorders>
-              <w:top w:val="dotted" w:color="919191" w:sz="6" w:space="0" w:shadow="0" w:frame="0"/>
-              <w:left w:val="dotted" w:color="919191" w:sz="6" w:space="0" w:shadow="0" w:frame="0"/>
-              <w:bottom w:val="dotted" w:color="919191" w:sz="6" w:space="0" w:shadow="0" w:frame="0"/>
-              <w:right w:val="dotted" w:color="919191" w:sz="6" w:space="0" w:shadow="0" w:frame="0"/>
-            </w:tcBorders>
-            <w:shd w:val="clear" w:color="auto" w:fill="auto"/>
-            <w:tcMar>
-              <w:top w:type="dxa" w:w="80"/>
-              <w:left w:type="dxa" w:w="80"/>
-              <w:bottom w:type="dxa" w:w="80"/>
-              <w:right w:type="dxa" w:w="80"/>
-            </w:tcMar>
-            <w:vAlign w:val="top"/>
-          </w:tcPr>
-          <w:p>
-            <w:pPr>
-              <w:pStyle w:val="Body"/>
-              <w:jc w:val="right"/>
-            </w:pPr>
-            <w:r>
-              <w:rPr>
-                <w:rFonts w:ascii="Helvetica Neue Light"/>
-                <w:caps w:val="0"/>
-                <w:smallCaps w:val="0"/>
-                <w:strike w:val="0"/>
-                <w:dstrike w:val="0"/>
-                <w:outline w:val="0"/>
-                <w:color w:val="000000"/>
-                <w:spacing w:val="0"/>
-                <w:kern w:val="0"/>
-                <w:position w:val="0"/>
-                <w:sz w:val="20"/>
-                <w:szCs w:val="20"/>
-                <w:u w:val="none" w:color="000000"/>
-                <w:vertAlign w:val="baseline"/>
-                <w:rtl w:val="0"/>
-                <w:lang w:val="en-US"/>
-              </w:rPr>
-              <w:t>13</w:t>
-            </w:r>
-          </w:p>
-        </w:tc>
-        <w:tc>
-          <w:tcPr>
-            <w:tcW w:type="dxa" w:w="1115"/>
-            <w:tcBorders>
-              <w:top w:val="dotted" w:color="919191" w:sz="6" w:space="0" w:shadow="0" w:frame="0"/>
-              <w:left w:val="dotted" w:color="919191" w:sz="6" w:space="0" w:shadow="0" w:frame="0"/>
-              <w:bottom w:val="dotted" w:color="919191" w:sz="6" w:space="0" w:shadow="0" w:frame="0"/>
-              <w:right w:val="dotted" w:color="919191" w:sz="6" w:space="0" w:shadow="0" w:frame="0"/>
-            </w:tcBorders>
-            <w:shd w:val="clear" w:color="auto" w:fill="auto"/>
-            <w:tcMar>
-              <w:top w:type="dxa" w:w="80"/>
-              <w:left w:type="dxa" w:w="80"/>
-              <w:bottom w:type="dxa" w:w="80"/>
-              <w:right w:type="dxa" w:w="80"/>
-            </w:tcMar>
-            <w:vAlign w:val="top"/>
-          </w:tcPr>
-          <w:p>
-            <w:pPr>
-              <w:pStyle w:val="Body"/>
-              <w:jc w:val="right"/>
-            </w:pPr>
-            <w:r>
-              <w:rPr>
-                <w:rFonts w:ascii="Helvetica Neue Light"/>
-                <w:caps w:val="0"/>
-                <w:smallCaps w:val="0"/>
-                <w:strike w:val="0"/>
-                <w:dstrike w:val="0"/>
-                <w:outline w:val="0"/>
-                <w:color w:val="000000"/>
-                <w:spacing w:val="0"/>
-                <w:kern w:val="0"/>
-                <w:position w:val="0"/>
-                <w:sz w:val="20"/>
-                <w:szCs w:val="20"/>
-                <w:u w:val="none" w:color="000000"/>
-                <w:vertAlign w:val="baseline"/>
-                <w:rtl w:val="0"/>
-                <w:lang w:val="en-US"/>
-              </w:rPr>
-              <w:t>RUB</w:t>
-              <w:tab/>
-              <w:t>90</w:t>
-            </w:r>
-          </w:p>
-        </w:tc>
-        <w:tc>
-          <w:tcPr>
-            <w:tcW w:type="dxa" w:w="1115"/>
-            <w:tcBorders>
-              <w:top w:val="dotted" w:color="919191" w:sz="6" w:space="0" w:shadow="0" w:frame="0"/>
-              <w:left w:val="dotted" w:color="919191" w:sz="6" w:space="0" w:shadow="0" w:frame="0"/>
-              <w:bottom w:val="dotted" w:color="919191" w:sz="6" w:space="0" w:shadow="0" w:frame="0"/>
-              <w:right w:val="dotted" w:color="919191" w:sz="6" w:space="0" w:shadow="0" w:frame="0"/>
-            </w:tcBorders>
-            <w:shd w:val="clear" w:color="auto" w:fill="auto"/>
-            <w:tcMar>
-              <w:top w:type="dxa" w:w="80"/>
-              <w:left w:type="dxa" w:w="80"/>
-              <w:bottom w:type="dxa" w:w="80"/>
-              <w:right w:type="dxa" w:w="80"/>
-            </w:tcMar>
-            <w:vAlign w:val="top"/>
-          </w:tcPr>
-          <w:p>
-            <w:pPr>
-              <w:pStyle w:val="Body"/>
-              <w:tabs>
-                <w:tab w:val="right" w:pos="1267"/>
-                <w:tab w:val="right" w:pos="1333"/>
-              </w:tabs>
-              <w:jc w:val="right"/>
-            </w:pPr>
-            <w:r>
-              <w:rPr>
-                <w:rFonts w:ascii="Helvetica Neue Light"/>
-                <w:caps w:val="0"/>
-                <w:smallCaps w:val="0"/>
-                <w:strike w:val="0"/>
-                <w:dstrike w:val="0"/>
-                <w:outline w:val="0"/>
-                <w:color w:val="000000"/>
-                <w:spacing w:val="0"/>
-                <w:kern w:val="0"/>
-                <w:position w:val="0"/>
-                <w:sz w:val="20"/>
-                <w:szCs w:val="20"/>
-                <w:u w:val="none" w:color="000000"/>
-                <w:vertAlign w:val="baseline"/>
-                <w:rtl w:val="0"/>
-                <w:lang w:val="en-US"/>
-              </w:rPr>
-              <w:t>RUB</w:t>
-              <w:tab/>
-              <w:t>1</w:t>
-            </w:r>
-            <w:r>
-              <w:rPr>
-                <w:rFonts w:hAnsi="Arial Unicode MS" w:hint="default"/>
-                <w:caps w:val="0"/>
-                <w:smallCaps w:val="0"/>
-                <w:strike w:val="0"/>
-                <w:dstrike w:val="0"/>
-                <w:outline w:val="0"/>
-                <w:color w:val="000000"/>
-                <w:spacing w:val="0"/>
-                <w:kern w:val="0"/>
-                <w:position w:val="0"/>
-                <w:sz w:val="20"/>
-                <w:szCs w:val="20"/>
-                <w:u w:val="none" w:color="000000"/>
-                <w:vertAlign w:val="baseline"/>
-                <w:rtl w:val="0"/>
-                <w:lang w:val="en-US"/>
-              </w:rPr>
-              <w:t> </w:t>
-            </w:r>
-            <w:r>
-              <w:rPr>
-                <w:rFonts w:ascii="Helvetica Neue Light"/>
-                <w:caps w:val="0"/>
-                <w:smallCaps w:val="0"/>
-                <w:strike w:val="0"/>
-                <w:dstrike w:val="0"/>
-                <w:outline w:val="0"/>
-                <w:color w:val="000000"/>
-                <w:spacing w:val="0"/>
-                <w:kern w:val="0"/>
-                <w:position w:val="0"/>
-                <w:sz w:val="20"/>
-                <w:szCs w:val="20"/>
-                <w:u w:val="none" w:color="000000"/>
-                <w:vertAlign w:val="baseline"/>
-                <w:rtl w:val="0"/>
-                <w:lang w:val="en-US"/>
-              </w:rPr>
-              <w:t>170</w:t>
-            </w:r>
-          </w:p>
-        </w:tc>
-      </w:tr>
-      <w:tr>
-        <w:tblPrEx>
-          <w:shd w:val="clear" w:color="auto" w:fill="auto"/>
-        </w:tblPrEx>
-        <w:trPr>
-          <w:trHeight w:val="550" w:hRule="atLeast"/>
-        </w:trPr>
-        <w:tc>
-          <w:tcPr>
-            <w:tcW w:type="dxa" w:w="3553"/>
-            <w:tcBorders>
-              <w:top w:val="dotted" w:color="919191" w:sz="6" w:space="0" w:shadow="0" w:frame="0"/>
-              <w:left w:val="dotted" w:color="919191" w:sz="6" w:space="0" w:shadow="0" w:frame="0"/>
-              <w:bottom w:val="dotted" w:color="919191" w:sz="6" w:space="0" w:shadow="0" w:frame="0"/>
-              <w:right w:val="dotted" w:color="919191" w:sz="6" w:space="0" w:shadow="0" w:frame="0"/>
-            </w:tcBorders>
-            <w:shd w:val="clear" w:color="auto" w:fill="auto"/>
-            <w:tcMar>
-              <w:top w:type="dxa" w:w="80"/>
-              <w:left w:type="dxa" w:w="80"/>
-              <w:bottom w:type="dxa" w:w="80"/>
-              <w:right w:type="dxa" w:w="80"/>
-            </w:tcMar>
-            <w:vAlign w:val="top"/>
-          </w:tcPr>
-          <w:p>
-            <w:pPr>
-              <w:pStyle w:val="Table Style 2"/>
-            </w:pPr>
-            <w:r>
-              <w:rPr>
-                <w:caps w:val="0"/>
-                <w:smallCaps w:val="0"/>
-                <w:strike w:val="0"/>
-                <w:dstrike w:val="0"/>
-                <w:outline w:val="0"/>
-                <w:color w:val="000000"/>
-                <w:spacing w:val="0"/>
-                <w:kern w:val="0"/>
-                <w:position w:val="0"/>
-                <w:sz w:val="20"/>
-                <w:szCs w:val="20"/>
-                <w:u w:val="none" w:color="000000"/>
-                <w:vertAlign w:val="baseline"/>
-                <w:rtl w:val="0"/>
-                <w:lang w:val="pt-PT"/>
-              </w:rPr>
-              <w:t>Item 3</w:t>
-            </w:r>
-          </w:p>
-        </w:tc>
-        <w:tc>
-          <w:tcPr>
-            <w:tcW w:type="dxa" w:w="1115"/>
-            <w:tcBorders>
-              <w:top w:val="dotted" w:color="919191" w:sz="6" w:space="0" w:shadow="0" w:frame="0"/>
-              <w:left w:val="dotted" w:color="919191" w:sz="6" w:space="0" w:shadow="0" w:frame="0"/>
-              <w:bottom w:val="dotted" w:color="919191" w:sz="6" w:space="0" w:shadow="0" w:frame="0"/>
-              <w:right w:val="dotted" w:color="919191" w:sz="6" w:space="0" w:shadow="0" w:frame="0"/>
-            </w:tcBorders>
-            <w:shd w:val="clear" w:color="auto" w:fill="auto"/>
-            <w:tcMar>
-              <w:top w:type="dxa" w:w="80"/>
-              <w:left w:type="dxa" w:w="80"/>
-              <w:bottom w:type="dxa" w:w="80"/>
-              <w:right w:type="dxa" w:w="80"/>
-            </w:tcMar>
-            <w:vAlign w:val="top"/>
-          </w:tcPr>
-          <w:p>
-            <w:pPr>
-              <w:pStyle w:val="Body"/>
-              <w:jc w:val="right"/>
-            </w:pPr>
-            <w:r>
-              <w:rPr>
-                <w:rFonts w:ascii="Helvetica Neue Light"/>
-                <w:caps w:val="0"/>
-                <w:smallCaps w:val="0"/>
-                <w:strike w:val="0"/>
-                <w:dstrike w:val="0"/>
-                <w:outline w:val="0"/>
-                <w:color w:val="000000"/>
-                <w:spacing w:val="0"/>
-                <w:kern w:val="0"/>
-                <w:position w:val="0"/>
-                <w:sz w:val="20"/>
-                <w:szCs w:val="20"/>
-                <w:u w:val="none" w:color="000000"/>
-                <w:vertAlign w:val="baseline"/>
-                <w:rtl w:val="0"/>
-                <w:lang w:val="en-US"/>
-              </w:rPr>
-              <w:t>25</w:t>
-            </w:r>
-          </w:p>
-        </w:tc>
-        <w:tc>
-          <w:tcPr>
-            <w:tcW w:type="dxa" w:w="1115"/>
-            <w:tcBorders>
-              <w:top w:val="dotted" w:color="919191" w:sz="6" w:space="0" w:shadow="0" w:frame="0"/>
-              <w:left w:val="dotted" w:color="919191" w:sz="6" w:space="0" w:shadow="0" w:frame="0"/>
-              <w:bottom w:val="dotted" w:color="919191" w:sz="6" w:space="0" w:shadow="0" w:frame="0"/>
-              <w:right w:val="dotted" w:color="919191" w:sz="6" w:space="0" w:shadow="0" w:frame="0"/>
-            </w:tcBorders>
-            <w:shd w:val="clear" w:color="auto" w:fill="auto"/>
-            <w:tcMar>
-              <w:top w:type="dxa" w:w="80"/>
-              <w:left w:type="dxa" w:w="80"/>
-              <w:bottom w:type="dxa" w:w="80"/>
-              <w:right w:type="dxa" w:w="80"/>
-            </w:tcMar>
-            <w:vAlign w:val="top"/>
-          </w:tcPr>
-          <w:p>
-            <w:pPr>
-              <w:pStyle w:val="Body"/>
-              <w:jc w:val="right"/>
-            </w:pPr>
-            <w:r>
-              <w:rPr>
-                <w:rFonts w:ascii="Helvetica Neue Light"/>
-                <w:caps w:val="0"/>
-                <w:smallCaps w:val="0"/>
-                <w:strike w:val="0"/>
-                <w:dstrike w:val="0"/>
-                <w:outline w:val="0"/>
-                <w:color w:val="000000"/>
-                <w:spacing w:val="0"/>
-                <w:kern w:val="0"/>
-                <w:position w:val="0"/>
-                <w:sz w:val="20"/>
-                <w:szCs w:val="20"/>
-                <w:u w:val="none" w:color="000000"/>
-                <w:vertAlign w:val="baseline"/>
-                <w:rtl w:val="0"/>
-                <w:lang w:val="en-US"/>
-              </w:rPr>
-              <w:t>RUB</w:t>
-              <w:tab/>
-              <w:t>50</w:t>
-            </w:r>
-          </w:p>
-        </w:tc>
-        <w:tc>
-          <w:tcPr>
-            <w:tcW w:type="dxa" w:w="1115"/>
-            <w:tcBorders>
-              <w:top w:val="dotted" w:color="919191" w:sz="6" w:space="0" w:shadow="0" w:frame="0"/>
-              <w:left w:val="dotted" w:color="919191" w:sz="6" w:space="0" w:shadow="0" w:frame="0"/>
-              <w:bottom w:val="dotted" w:color="919191" w:sz="6" w:space="0" w:shadow="0" w:frame="0"/>
-              <w:right w:val="dotted" w:color="919191" w:sz="6" w:space="0" w:shadow="0" w:frame="0"/>
-            </w:tcBorders>
-            <w:shd w:val="clear" w:color="auto" w:fill="auto"/>
-            <w:tcMar>
-              <w:top w:type="dxa" w:w="80"/>
-              <w:left w:type="dxa" w:w="80"/>
-              <w:bottom w:type="dxa" w:w="80"/>
-              <w:right w:type="dxa" w:w="80"/>
-            </w:tcMar>
-            <w:vAlign w:val="top"/>
-          </w:tcPr>
-          <w:p>
-            <w:pPr>
-              <w:pStyle w:val="Body"/>
-              <w:tabs>
-                <w:tab w:val="right" w:pos="1267"/>
-                <w:tab w:val="right" w:pos="1333"/>
-              </w:tabs>
-              <w:jc w:val="right"/>
-            </w:pPr>
-            <w:r>
-              <w:rPr>
-                <w:rFonts w:ascii="Helvetica Neue Light"/>
-                <w:caps w:val="0"/>
-                <w:smallCaps w:val="0"/>
-                <w:strike w:val="0"/>
-                <w:dstrike w:val="0"/>
-                <w:outline w:val="0"/>
-                <w:color w:val="000000"/>
-                <w:spacing w:val="0"/>
-                <w:kern w:val="0"/>
-                <w:position w:val="0"/>
-                <w:sz w:val="20"/>
-                <w:szCs w:val="20"/>
-                <w:u w:val="none" w:color="000000"/>
-                <w:vertAlign w:val="baseline"/>
-                <w:rtl w:val="0"/>
-                <w:lang w:val="en-US"/>
-              </w:rPr>
-              <w:t>RUB</w:t>
-              <w:tab/>
-              <w:t>1</w:t>
-            </w:r>
-            <w:r>
-              <w:rPr>
-                <w:rFonts w:hAnsi="Arial Unicode MS" w:hint="default"/>
-                <w:caps w:val="0"/>
-                <w:smallCaps w:val="0"/>
-                <w:strike w:val="0"/>
-                <w:dstrike w:val="0"/>
-                <w:outline w:val="0"/>
-                <w:color w:val="000000"/>
-                <w:spacing w:val="0"/>
-                <w:kern w:val="0"/>
-                <w:position w:val="0"/>
-                <w:sz w:val="20"/>
-                <w:szCs w:val="20"/>
-                <w:u w:val="none" w:color="000000"/>
-                <w:vertAlign w:val="baseline"/>
-                <w:rtl w:val="0"/>
-                <w:lang w:val="en-US"/>
-              </w:rPr>
-              <w:t> </w:t>
-            </w:r>
-            <w:r>
-              <w:rPr>
-                <w:rFonts w:ascii="Helvetica Neue Light"/>
-                <w:caps w:val="0"/>
-                <w:smallCaps w:val="0"/>
-                <w:strike w:val="0"/>
-                <w:dstrike w:val="0"/>
-                <w:outline w:val="0"/>
-                <w:color w:val="000000"/>
-                <w:spacing w:val="0"/>
-                <w:kern w:val="0"/>
-                <w:position w:val="0"/>
-                <w:sz w:val="20"/>
-                <w:szCs w:val="20"/>
-                <w:u w:val="none" w:color="000000"/>
-                <w:vertAlign w:val="baseline"/>
-                <w:rtl w:val="0"/>
-                <w:lang w:val="en-US"/>
-              </w:rPr>
-              <w:t>250</w:t>
-            </w:r>
-          </w:p>
-        </w:tc>
-      </w:tr>
-      <w:tr>
-        <w:tblPrEx>
-          <w:shd w:val="clear" w:color="auto" w:fill="auto"/>
-        </w:tblPrEx>
-        <w:trPr>
-          <w:trHeight w:val="288" w:hRule="atLeast"/>
+          <w:trHeight w:val="408" w:hRule="atLeast"/>
         </w:trPr>
         <w:tc>
           <w:tcPr>
@@ -1804,371 +1187,7 @@
           <w:shd w:val="clear" w:color="auto" w:fill="auto"/>
         </w:tblPrEx>
         <w:trPr>
-          <w:trHeight w:val="558" w:hRule="atLeast"/>
-        </w:trPr>
-        <w:tc>
-          <w:tcPr>
-            <w:tcW w:type="dxa" w:w="3553"/>
-            <w:tcBorders>
-              <w:top w:val="single" w:color="000000" w:sz="8" w:space="0" w:shadow="0" w:frame="0"/>
-              <w:left w:val="dotted" w:color="919191" w:sz="6" w:space="0" w:shadow="0" w:frame="0"/>
-              <w:bottom w:val="dotted" w:color="919191" w:sz="6" w:space="0" w:shadow="0" w:frame="0"/>
-              <w:right w:val="dotted" w:color="919191" w:sz="6" w:space="0" w:shadow="0" w:frame="0"/>
-            </w:tcBorders>
-            <w:shd w:val="clear" w:color="auto" w:fill="auto"/>
-            <w:tcMar>
-              <w:top w:type="dxa" w:w="80"/>
-              <w:left w:type="dxa" w:w="80"/>
-              <w:bottom w:type="dxa" w:w="80"/>
-              <w:right w:type="dxa" w:w="80"/>
-            </w:tcMar>
-            <w:vAlign w:val="top"/>
-          </w:tcPr>
-          <w:p/>
-        </w:tc>
-        <w:tc>
-          <w:tcPr>
-            <w:tcW w:type="dxa" w:w="1115"/>
-            <w:tcBorders>
-              <w:top w:val="single" w:color="000000" w:sz="8" w:space="0" w:shadow="0" w:frame="0"/>
-              <w:left w:val="dotted" w:color="919191" w:sz="6" w:space="0" w:shadow="0" w:frame="0"/>
-              <w:bottom w:val="dotted" w:color="919191" w:sz="6" w:space="0" w:shadow="0" w:frame="0"/>
-              <w:right w:val="dotted" w:color="919191" w:sz="6" w:space="0" w:shadow="0" w:frame="0"/>
-            </w:tcBorders>
-            <w:shd w:val="clear" w:color="auto" w:fill="auto"/>
-            <w:tcMar>
-              <w:top w:type="dxa" w:w="80"/>
-              <w:left w:type="dxa" w:w="80"/>
-              <w:bottom w:type="dxa" w:w="80"/>
-              <w:right w:type="dxa" w:w="80"/>
-            </w:tcMar>
-            <w:vAlign w:val="top"/>
-          </w:tcPr>
-          <w:p/>
-        </w:tc>
-        <w:tc>
-          <w:tcPr>
-            <w:tcW w:type="dxa" w:w="1115"/>
-            <w:tcBorders>
-              <w:top w:val="single" w:color="000000" w:sz="8" w:space="0" w:shadow="0" w:frame="0"/>
-              <w:left w:val="dotted" w:color="919191" w:sz="6" w:space="0" w:shadow="0" w:frame="0"/>
-              <w:bottom w:val="dotted" w:color="919191" w:sz="6" w:space="0" w:shadow="0" w:frame="0"/>
-              <w:right w:val="dotted" w:color="919191" w:sz="6" w:space="0" w:shadow="0" w:frame="0"/>
-            </w:tcBorders>
-            <w:shd w:val="clear" w:color="auto" w:fill="auto"/>
-            <w:tcMar>
-              <w:top w:type="dxa" w:w="80"/>
-              <w:left w:type="dxa" w:w="80"/>
-              <w:bottom w:type="dxa" w:w="80"/>
-              <w:right w:type="dxa" w:w="80"/>
-            </w:tcMar>
-            <w:vAlign w:val="top"/>
-          </w:tcPr>
-          <w:p>
-            <w:pPr>
-              <w:pStyle w:val="Table Style 2"/>
-              <w:tabs>
-                <w:tab w:val="clear" w:pos="1267"/>
-                <w:tab w:val="clear" w:pos="1333"/>
-              </w:tabs>
-            </w:pPr>
-            <w:r>
-              <w:rPr>
-                <w:caps w:val="0"/>
-                <w:smallCaps w:val="0"/>
-                <w:strike w:val="0"/>
-                <w:dstrike w:val="0"/>
-                <w:outline w:val="0"/>
-                <w:color w:val="000000"/>
-                <w:spacing w:val="0"/>
-                <w:kern w:val="0"/>
-                <w:position w:val="0"/>
-                <w:sz w:val="20"/>
-                <w:szCs w:val="20"/>
-                <w:u w:val="none" w:color="000000"/>
-                <w:vertAlign w:val="baseline"/>
-                <w:rtl w:val="0"/>
-                <w:lang w:val="pt-PT"/>
-              </w:rPr>
-              <w:t>Subtotal</w:t>
-            </w:r>
-          </w:p>
-        </w:tc>
-        <w:tc>
-          <w:tcPr>
-            <w:tcW w:type="dxa" w:w="1115"/>
-            <w:tcBorders>
-              <w:top w:val="single" w:color="000000" w:sz="8" w:space="0" w:shadow="0" w:frame="0"/>
-              <w:left w:val="dotted" w:color="919191" w:sz="6" w:space="0" w:shadow="0" w:frame="0"/>
-              <w:bottom w:val="dotted" w:color="919191" w:sz="6" w:space="0" w:shadow="0" w:frame="0"/>
-              <w:right w:val="dotted" w:color="919191" w:sz="6" w:space="0" w:shadow="0" w:frame="0"/>
-            </w:tcBorders>
-            <w:shd w:val="clear" w:color="auto" w:fill="auto"/>
-            <w:tcMar>
-              <w:top w:type="dxa" w:w="80"/>
-              <w:left w:type="dxa" w:w="80"/>
-              <w:bottom w:type="dxa" w:w="80"/>
-              <w:right w:type="dxa" w:w="80"/>
-            </w:tcMar>
-            <w:vAlign w:val="top"/>
-          </w:tcPr>
-          <w:p>
-            <w:pPr>
-              <w:pStyle w:val="Body"/>
-              <w:tabs>
-                <w:tab w:val="right" w:pos="1267"/>
-                <w:tab w:val="right" w:pos="1333"/>
-              </w:tabs>
-              <w:jc w:val="right"/>
-            </w:pPr>
-            <w:r>
-              <w:rPr>
-                <w:rFonts w:ascii="Helvetica Neue Light"/>
-                <w:caps w:val="0"/>
-                <w:smallCaps w:val="0"/>
-                <w:strike w:val="0"/>
-                <w:dstrike w:val="0"/>
-                <w:outline w:val="0"/>
-                <w:color w:val="000000"/>
-                <w:spacing w:val="0"/>
-                <w:kern w:val="0"/>
-                <w:position w:val="0"/>
-                <w:sz w:val="20"/>
-                <w:szCs w:val="20"/>
-                <w:u w:val="none" w:color="000000"/>
-                <w:vertAlign w:val="baseline"/>
-                <w:rtl w:val="0"/>
-                <w:lang w:val="en-US"/>
-              </w:rPr>
-              <w:t>RUB</w:t>
-              <w:tab/>
-              <w:t>7</w:t>
-            </w:r>
-            <w:r>
-              <w:rPr>
-                <w:rFonts w:hAnsi="Arial Unicode MS" w:hint="default"/>
-                <w:caps w:val="0"/>
-                <w:smallCaps w:val="0"/>
-                <w:strike w:val="0"/>
-                <w:dstrike w:val="0"/>
-                <w:outline w:val="0"/>
-                <w:color w:val="000000"/>
-                <w:spacing w:val="0"/>
-                <w:kern w:val="0"/>
-                <w:position w:val="0"/>
-                <w:sz w:val="20"/>
-                <w:szCs w:val="20"/>
-                <w:u w:val="none" w:color="000000"/>
-                <w:vertAlign w:val="baseline"/>
-                <w:rtl w:val="0"/>
-                <w:lang w:val="en-US"/>
-              </w:rPr>
-              <w:t> </w:t>
-            </w:r>
-            <w:r>
-              <w:rPr>
-                <w:rFonts w:ascii="Helvetica Neue Light"/>
-                <w:caps w:val="0"/>
-                <w:smallCaps w:val="0"/>
-                <w:strike w:val="0"/>
-                <w:dstrike w:val="0"/>
-                <w:outline w:val="0"/>
-                <w:color w:val="000000"/>
-                <w:spacing w:val="0"/>
-                <w:kern w:val="0"/>
-                <w:position w:val="0"/>
-                <w:sz w:val="20"/>
-                <w:szCs w:val="20"/>
-                <w:u w:val="none" w:color="000000"/>
-                <w:vertAlign w:val="baseline"/>
-                <w:rtl w:val="0"/>
-                <w:lang w:val="en-US"/>
-              </w:rPr>
-              <w:t>920</w:t>
-            </w:r>
-          </w:p>
-        </w:tc>
-      </w:tr>
-      <w:tr>
-        <w:tblPrEx>
-          <w:shd w:val="clear" w:color="auto" w:fill="auto"/>
-        </w:tblPrEx>
-        <w:trPr>
-          <w:trHeight w:val="507" w:hRule="atLeast"/>
-        </w:trPr>
-        <w:tc>
-          <w:tcPr>
-            <w:tcW w:type="dxa" w:w="3553"/>
-            <w:tcBorders>
-              <w:top w:val="dotted" w:color="919191" w:sz="6" w:space="0" w:shadow="0" w:frame="0"/>
-              <w:left w:val="dotted" w:color="919191" w:sz="6" w:space="0" w:shadow="0" w:frame="0"/>
-              <w:bottom w:val="single" w:color="000000" w:sz="8" w:space="0" w:shadow="0" w:frame="0"/>
-              <w:right w:val="dotted" w:color="919191" w:sz="6" w:space="0" w:shadow="0" w:frame="0"/>
-            </w:tcBorders>
-            <w:shd w:val="clear" w:color="auto" w:fill="auto"/>
-            <w:tcMar>
-              <w:top w:type="dxa" w:w="80"/>
-              <w:left w:type="dxa" w:w="80"/>
-              <w:bottom w:type="dxa" w:w="80"/>
-              <w:right w:type="dxa" w:w="80"/>
-            </w:tcMar>
-            <w:vAlign w:val="top"/>
-          </w:tcPr>
-          <w:p/>
-        </w:tc>
-        <w:tc>
-          <w:tcPr>
-            <w:tcW w:type="dxa" w:w="1115"/>
-            <w:tcBorders>
-              <w:top w:val="dotted" w:color="919191" w:sz="6" w:space="0" w:shadow="0" w:frame="0"/>
-              <w:left w:val="dotted" w:color="919191" w:sz="6" w:space="0" w:shadow="0" w:frame="0"/>
-              <w:bottom w:val="single" w:color="000000" w:sz="8" w:space="0" w:shadow="0" w:frame="0"/>
-              <w:right w:val="dotted" w:color="919191" w:sz="6" w:space="0" w:shadow="0" w:frame="0"/>
-            </w:tcBorders>
-            <w:shd w:val="clear" w:color="auto" w:fill="auto"/>
-            <w:tcMar>
-              <w:top w:type="dxa" w:w="80"/>
-              <w:left w:type="dxa" w:w="80"/>
-              <w:bottom w:type="dxa" w:w="80"/>
-              <w:right w:type="dxa" w:w="80"/>
-            </w:tcMar>
-            <w:vAlign w:val="top"/>
-          </w:tcPr>
-          <w:p>
-            <w:pPr>
-              <w:pStyle w:val="Table Style 2"/>
-              <w:tabs>
-                <w:tab w:val="clear" w:pos="1267"/>
-                <w:tab w:val="clear" w:pos="1333"/>
-              </w:tabs>
-            </w:pPr>
-            <w:r>
-              <w:rPr>
-                <w:caps w:val="0"/>
-                <w:smallCaps w:val="0"/>
-                <w:strike w:val="0"/>
-                <w:dstrike w:val="0"/>
-                <w:outline w:val="0"/>
-                <w:color w:val="000000"/>
-                <w:spacing w:val="0"/>
-                <w:kern w:val="0"/>
-                <w:position w:val="0"/>
-                <w:sz w:val="20"/>
-                <w:szCs w:val="20"/>
-                <w:u w:val="none" w:color="000000"/>
-                <w:vertAlign w:val="baseline"/>
-                <w:rtl w:val="0"/>
-                <w:lang w:val="pt-PT"/>
-              </w:rPr>
-              <w:t>Tax</w:t>
-            </w:r>
-          </w:p>
-        </w:tc>
-        <w:tc>
-          <w:tcPr>
-            <w:tcW w:type="dxa" w:w="1115"/>
-            <w:tcBorders>
-              <w:top w:val="dotted" w:color="919191" w:sz="6" w:space="0" w:shadow="0" w:frame="0"/>
-              <w:left w:val="dotted" w:color="919191" w:sz="6" w:space="0" w:shadow="0" w:frame="0"/>
-              <w:bottom w:val="single" w:color="000000" w:sz="8" w:space="0" w:shadow="0" w:frame="0"/>
-              <w:right w:val="dotted" w:color="919191" w:sz="6" w:space="0" w:shadow="0" w:frame="0"/>
-            </w:tcBorders>
-            <w:shd w:val="clear" w:color="auto" w:fill="auto"/>
-            <w:tcMar>
-              <w:top w:type="dxa" w:w="80"/>
-              <w:left w:type="dxa" w:w="80"/>
-              <w:bottom w:type="dxa" w:w="80"/>
-              <w:right w:type="dxa" w:w="80"/>
-            </w:tcMar>
-            <w:vAlign w:val="top"/>
-          </w:tcPr>
-          <w:p>
-            <w:pPr>
-              <w:pStyle w:val="Body"/>
-              <w:jc w:val="right"/>
-            </w:pPr>
-            <w:r>
-              <w:rPr>
-                <w:rFonts w:ascii="Helvetica Neue Light"/>
-                <w:caps w:val="0"/>
-                <w:smallCaps w:val="0"/>
-                <w:strike w:val="0"/>
-                <w:dstrike w:val="0"/>
-                <w:outline w:val="0"/>
-                <w:color w:val="000000"/>
-                <w:spacing w:val="0"/>
-                <w:kern w:val="0"/>
-                <w:position w:val="0"/>
-                <w:sz w:val="20"/>
-                <w:szCs w:val="20"/>
-                <w:u w:val="none" w:color="000000"/>
-                <w:vertAlign w:val="baseline"/>
-                <w:rtl w:val="0"/>
-                <w:lang w:val="en-US"/>
-              </w:rPr>
-              <w:t>8,25%</w:t>
-            </w:r>
-          </w:p>
-        </w:tc>
-        <w:tc>
-          <w:tcPr>
-            <w:tcW w:type="dxa" w:w="1115"/>
-            <w:tcBorders>
-              <w:top w:val="dotted" w:color="919191" w:sz="6" w:space="0" w:shadow="0" w:frame="0"/>
-              <w:left w:val="dotted" w:color="919191" w:sz="6" w:space="0" w:shadow="0" w:frame="0"/>
-              <w:bottom w:val="single" w:color="000000" w:sz="8" w:space="0" w:shadow="0" w:frame="0"/>
-              <w:right w:val="dotted" w:color="919191" w:sz="6" w:space="0" w:shadow="0" w:frame="0"/>
-            </w:tcBorders>
-            <w:shd w:val="clear" w:color="auto" w:fill="auto"/>
-            <w:tcMar>
-              <w:top w:type="dxa" w:w="80"/>
-              <w:left w:type="dxa" w:w="80"/>
-              <w:bottom w:type="dxa" w:w="80"/>
-              <w:right w:type="dxa" w:w="80"/>
-            </w:tcMar>
-            <w:vAlign w:val="top"/>
-          </w:tcPr>
-          <w:p>
-            <w:pPr>
-              <w:pStyle w:val="Body"/>
-              <w:tabs>
-                <w:tab w:val="right" w:pos="1267"/>
-                <w:tab w:val="right" w:pos="1333"/>
-              </w:tabs>
-              <w:jc w:val="right"/>
-            </w:pPr>
-            <w:r>
-              <w:rPr>
-                <w:rFonts w:ascii="Helvetica Neue Light"/>
-                <w:caps w:val="0"/>
-                <w:smallCaps w:val="0"/>
-                <w:strike w:val="0"/>
-                <w:dstrike w:val="0"/>
-                <w:outline w:val="0"/>
-                <w:color w:val="000000"/>
-                <w:spacing w:val="0"/>
-                <w:kern w:val="0"/>
-                <w:position w:val="0"/>
-                <w:sz w:val="20"/>
-                <w:szCs w:val="20"/>
-                <w:u w:val="none" w:color="000000"/>
-                <w:vertAlign w:val="baseline"/>
-                <w:rtl w:val="0"/>
-                <w:lang w:val="en-US"/>
-              </w:rPr>
-              <w:t>RUB</w:t>
-              <w:tab/>
-              <w:t>653</w:t>
-            </w:r>
-          </w:p>
-        </w:tc>
-      </w:tr>
-      <w:tr>
-        <w:tblPrEx>
-          <w:shd w:val="clear" w:color="auto" w:fill="auto"/>
-        </w:tblPrEx>
-        <w:trPr>
-          <w:trHeight w:val="560" w:hRule="atLeast"/>
+          <w:trHeight w:val="720" w:hRule="atLeast"/>
         </w:trPr>
         <w:tc>
           <w:tcPr>
@@ -2238,6 +1257,7 @@
             </w:pPr>
             <w:r>
               <w:rPr>
+                <w:rFonts w:ascii="Helvetica Neue Light"/>
                 <w:caps w:val="0"/>
                 <w:smallCaps w:val="0"/>
                 <w:strike w:val="0"/>
@@ -2278,7 +1298,7 @@
           </w:tcPr>
           <w:p>
             <w:pPr>
-              <w:pStyle w:val="Body"/>
+              <w:pStyle w:val="Body A"/>
               <w:tabs>
                 <w:tab w:val="right" w:pos="1267"/>
                 <w:tab w:val="right" w:pos="1333"/>
@@ -2306,49 +1326,7 @@
               </w:rPr>
               <w:t>RUB</w:t>
               <w:tab/>
-              <w:t>8</w:t>
-            </w:r>
-            <w:r>
-              <w:rPr>
-                <w:rFonts w:hAnsi="Arial Unicode MS" w:hint="default"/>
-                <w:caps w:val="0"/>
-                <w:smallCaps w:val="0"/>
-                <w:strike w:val="0"/>
-                <w:dstrike w:val="0"/>
-                <w:outline w:val="0"/>
-                <w:color w:val="000000"/>
-                <w:spacing w:val="0"/>
-                <w:kern w:val="0"/>
-                <w:position w:val="0"/>
-                <w:sz w:val="20"/>
-                <w:szCs w:val="20"/>
-                <w:u w:val="none" w:color="000000"/>
-                <w:vertAlign w:val="baseline"/>
-                <w:rtl w:val="0"/>
-                <w:lang w:val="en-US"/>
-              </w:rPr>
-              <w:t> </w:t>
-            </w:r>
-            <w:r>
-              <w:rPr>
-                <w:rFonts w:ascii="Helvetica Neue Light"/>
-                <w:caps w:val="0"/>
-                <w:smallCaps w:val="0"/>
-                <w:strike w:val="0"/>
-                <w:dstrike w:val="0"/>
-                <w:outline w:val="0"/>
-                <w:color w:val="000000"/>
-                <w:spacing w:val="0"/>
-                <w:kern w:val="0"/>
-                <w:position w:val="0"/>
-                <w:sz w:val="20"/>
-                <w:szCs w:val="20"/>
-                <w:u w:val="none" w:color="000000"/>
-                <w:vertAlign w:val="baseline"/>
-                <w:rtl w:val="0"/>
-                <w:lang w:val="en-US"/>
-              </w:rPr>
-              <w:t>573</w:t>
+              <w:t>${total}</w:t>
             </w:r>
           </w:p>
         </w:tc>
@@ -2380,7 +1358,9 @@
     </w:p>
     <w:p>
       <w:pPr>
-        <w:pStyle w:val="Body A"/>
+        <w:pStyle w:val="Body 2"/>
+        <w:widowControl w:val="0"/>
+        <w:spacing w:line="240" w:lineRule="auto"/>
         <w:rPr>
           <w:sz w:val="20"/>
           <w:szCs w:val="20"/>
@@ -2390,7 +1370,101 @@
     </w:p>
     <w:p>
       <w:pPr>
-        <w:pStyle w:val="Body A"/>
+        <w:pStyle w:val="Body 2"/>
+        <w:widowControl w:val="0"/>
+        <w:spacing w:line="240" w:lineRule="auto"/>
+        <w:rPr>
+          <w:sz w:val="20"/>
+          <w:szCs w:val="20"/>
+          <w:rtl w:val="0"/>
+        </w:rPr>
+      </w:pPr>
+    </w:p>
+    <w:p>
+      <w:pPr>
+        <w:pStyle w:val="Body 2"/>
+        <w:widowControl w:val="0"/>
+        <w:spacing w:line="240" w:lineRule="auto"/>
+        <w:rPr>
+          <w:sz w:val="20"/>
+          <w:szCs w:val="20"/>
+          <w:rtl w:val="0"/>
+        </w:rPr>
+      </w:pPr>
+    </w:p>
+    <w:p>
+      <w:pPr>
+        <w:pStyle w:val="Body 2"/>
+        <w:widowControl w:val="0"/>
+        <w:spacing w:line="240" w:lineRule="auto"/>
+        <w:rPr>
+          <w:sz w:val="20"/>
+          <w:szCs w:val="20"/>
+          <w:rtl w:val="0"/>
+        </w:rPr>
+      </w:pPr>
+    </w:p>
+    <w:p>
+      <w:pPr>
+        <w:pStyle w:val="Body 2"/>
+        <w:widowControl w:val="0"/>
+        <w:spacing w:line="240" w:lineRule="auto"/>
+        <w:rPr>
+          <w:sz w:val="20"/>
+          <w:szCs w:val="20"/>
+          <w:rtl w:val="0"/>
+        </w:rPr>
+      </w:pPr>
+    </w:p>
+    <w:p>
+      <w:pPr>
+        <w:pStyle w:val="Body 2"/>
+        <w:widowControl w:val="0"/>
+        <w:spacing w:line="240" w:lineRule="auto"/>
+        <w:rPr>
+          <w:sz w:val="20"/>
+          <w:szCs w:val="20"/>
+          <w:rtl w:val="0"/>
+        </w:rPr>
+      </w:pPr>
+    </w:p>
+    <w:p>
+      <w:pPr>
+        <w:pStyle w:val="Body 2"/>
+        <w:widowControl w:val="0"/>
+        <w:spacing w:line="240" w:lineRule="auto"/>
+        <w:rPr>
+          <w:sz w:val="20"/>
+          <w:szCs w:val="20"/>
+          <w:rtl w:val="0"/>
+        </w:rPr>
+      </w:pPr>
+    </w:p>
+    <w:p>
+      <w:pPr>
+        <w:pStyle w:val="Body 2"/>
+        <w:widowControl w:val="0"/>
+        <w:spacing w:line="240" w:lineRule="auto"/>
+        <w:rPr>
+          <w:sz w:val="20"/>
+          <w:szCs w:val="20"/>
+          <w:rtl w:val="0"/>
+        </w:rPr>
+      </w:pPr>
+    </w:p>
+    <w:p>
+      <w:pPr>
+        <w:pStyle w:val="Body A A"/>
+        <w:rPr>
+          <w:sz w:val="20"/>
+          <w:szCs w:val="20"/>
+          <w:rtl w:val="0"/>
+        </w:rPr>
+      </w:pPr>
+    </w:p>
+    <w:p>
+      <w:pPr>
+        <w:pStyle w:val="Body A A"/>
         <w:rPr>
           <w:sz w:val="20"/>
           <w:szCs w:val="20"/>
@@ -2430,7 +1504,7 @@
     </w:p>
     <w:p>
       <w:pPr>
-        <w:pStyle w:val="Body A"/>
+        <w:pStyle w:val="Body A A"/>
         <w:rPr>
           <w:sz w:val="20"/>
           <w:szCs w:val="20"/>
@@ -2451,7 +1525,7 @@
     </w:p>
     <w:p>
       <w:pPr>
-        <w:pStyle w:val="Body A"/>
+        <w:pStyle w:val="Body A A"/>
         <w:rPr>
           <w:sz w:val="20"/>
           <w:szCs w:val="20"/>
@@ -2472,7 +1546,7 @@
     </w:p>
     <w:p>
       <w:pPr>
-        <w:pStyle w:val="Body A"/>
+        <w:pStyle w:val="Body A A"/>
       </w:pPr>
       <w:r>
         <w:rPr>
@@ -2564,7 +1638,7 @@
 <w:hdr xmlns:r="http://schemas.openxmlformats.org/officeDocument/2006/relationships" xmlns:wp="http://schemas.openxmlformats.org/drawingml/2006/wordprocessingDrawing" xmlns:w="http://schemas.openxmlformats.org/wordprocessingml/2006/main" xmlns:w10="urn:schemas-microsoft-com:office:word" xmlns:w14="http://schemas.microsoft.com/office/word/2010/wordml" xmlns:wps="http://schemas.microsoft.com/office/word/2010/wordprocessingShape" xmlns:wpg="http://schemas.microsoft.com/office/word/2010/wordprocessingGroup" xmlns:mc="http://schemas.openxmlformats.org/markup-compatibility/2006" xmlns:v="urn:schemas-microsoft-com:vml" xmlns:o="urn:schemas-microsoft-com:office:office" mc:Ignorable="w14">
   <w:p>
     <w:pPr>
-      <w:pStyle w:val="Body"/>
+      <w:pStyle w:val="Body A"/>
     </w:pPr>
     <w:r>
       <mc:AlternateContent>
@@ -2573,12 +1647,12 @@
             <wp:anchor distT="152400" distB="152400" distL="152400" distR="152400" simplePos="0" relativeHeight="251658240" behindDoc="1" locked="0" layoutInCell="1" allowOverlap="1">
               <wp:simplePos x="0" y="0"/>
               <wp:positionH relativeFrom="page">
-                <wp:posOffset>758825</wp:posOffset>
+                <wp:posOffset>758819</wp:posOffset>
               </wp:positionH>
               <wp:positionV relativeFrom="page">
                 <wp:posOffset>9804400</wp:posOffset>
               </wp:positionV>
-              <wp:extent cx="6032501" cy="0"/>
+              <wp:extent cx="6032509" cy="0"/>
               <wp:effectExtent l="0" t="0" r="0" b="0"/>
               <wp:wrapNone/>
               <wp:docPr id="1073741825" name="officeArt object"/>
@@ -2590,7 +1664,7 @@
                     <wps:spPr>
                       <a:xfrm>
                         <a:off x="0" y="0"/>
-                        <a:ext cx="6032501" cy="0"/>
+                        <a:ext cx="6032509" cy="0"/>
                       </a:xfrm>
                       <a:prstGeom prst="line">
                         <a:avLst/>
@@ -2614,7 +1688,7 @@
         </mc:Choice>
         <mc:Fallback>
           <w:pict>
-            <v:line id="_x0000_s1028" style="visibility:visible;position:absolute;margin-left:59.8pt;margin-top:772.0pt;width:475.0pt;height:0.0pt;z-index:-251658240;mso-position-horizontal:absolute;mso-position-horizontal-relative:page;mso-position-vertical:absolute;mso-position-vertical-relative:page;mso-wrap-distance-left:12.0pt;mso-wrap-distance-top:12.0pt;mso-wrap-distance-right:12.0pt;mso-wrap-distance-bottom:12.0pt;">
+            <v:line id="_x0000_s1028" style="visibility:visible;position:absolute;margin-left:59.7pt;margin-top:772.0pt;width:475.0pt;height:0.0pt;z-index:-251658240;mso-position-horizontal:absolute;mso-position-horizontal-relative:page;mso-position-vertical:absolute;mso-position-vertical-relative:page;mso-wrap-distance-left:12.0pt;mso-wrap-distance-top:12.0pt;mso-wrap-distance-right:12.0pt;mso-wrap-distance-bottom:12.0pt;">
               <v:fill on="f"/>
               <v:stroke filltype="solid" color="#367DA2" opacity="100.0%" weight="1.0pt" dashstyle="solid" endcap="flat" joinstyle="round" linestyle="single" startarrow="none" startarrowwidth="medium" startarrowlength="medium" endarrow="none" endarrowwidth="medium" endarrowlength="medium"/>
               <w10:wrap type="none" side="bothSides" anchorx="page" anchory="page"/>
@@ -2630,12 +1704,12 @@
             <wp:anchor distT="152400" distB="152400" distL="152400" distR="152400" simplePos="0" relativeHeight="251659264" behindDoc="1" locked="0" layoutInCell="1" allowOverlap="1">
               <wp:simplePos x="0" y="0"/>
               <wp:positionH relativeFrom="page">
-                <wp:posOffset>758823</wp:posOffset>
+                <wp:posOffset>758816</wp:posOffset>
               </wp:positionH>
               <wp:positionV relativeFrom="page">
-                <wp:posOffset>723899</wp:posOffset>
+                <wp:posOffset>726435</wp:posOffset>
               </wp:positionV>
-              <wp:extent cx="6029326" cy="636"/>
+              <wp:extent cx="6029334" cy="636"/>
               <wp:effectExtent l="0" t="0" r="0" b="0"/>
               <wp:wrapNone/>
               <wp:docPr id="1073741826" name="officeArt object"/>
@@ -2647,7 +1721,7 @@
                     <wps:spPr>
                       <a:xfrm flipV="1">
                         <a:off x="0" y="0"/>
-                        <a:ext cx="6029326" cy="636"/>
+                        <a:ext cx="6029334" cy="636"/>
                       </a:xfrm>
                       <a:prstGeom prst="line">
                         <a:avLst/>
@@ -2671,7 +1745,7 @@
         </mc:Choice>
         <mc:Fallback>
           <w:pict>
-            <v:line id="_x0000_s1029" style="visibility:visible;position:absolute;margin-left:59.7pt;margin-top:57.0pt;width:474.8pt;height:0.1pt;z-index:-251657216;mso-position-horizontal:absolute;mso-position-horizontal-relative:page;mso-position-vertical:absolute;mso-position-vertical-relative:page;mso-wrap-distance-left:12.0pt;mso-wrap-distance-top:12.0pt;mso-wrap-distance-right:12.0pt;mso-wrap-distance-bottom:12.0pt;flip:y;">
+            <v:line id="_x0000_s1029" style="visibility:visible;position:absolute;margin-left:59.7pt;margin-top:57.2pt;width:474.8pt;height:0.1pt;z-index:-251657216;mso-position-horizontal:absolute;mso-position-horizontal-relative:page;mso-position-vertical:absolute;mso-position-vertical-relative:page;mso-wrap-distance-left:12.0pt;mso-wrap-distance-top:12.0pt;mso-wrap-distance-right:12.0pt;mso-wrap-distance-bottom:12.0pt;flip:y;">
               <v:fill on="f"/>
               <v:stroke filltype="solid" color="#367DA2" opacity="100.0%" weight="3.0pt" dashstyle="solid" endcap="flat" joinstyle="round" linestyle="single" startarrow="none" startarrowwidth="medium" startarrowlength="medium" endarrow="none" endarrowwidth="medium" endarrowlength="medium"/>
               <w10:wrap type="none" side="bothSides" anchorx="page" anchory="page"/>
@@ -2789,9 +1863,9 @@
     <w:next w:val="No List"/>
     <w:pPr/>
   </w:style>
-  <w:style w:type="paragraph" w:styleId="Body">
-    <w:name w:val="Body"/>
-    <w:next w:val="Body"/>
+  <w:style w:type="paragraph" w:styleId="Body A">
+    <w:name w:val="Body A"/>
+    <w:next w:val="Body A"/>
     <w:pPr>
       <w:keepNext w:val="0"/>
       <w:keepLines w:val="0"/>
@@ -2924,7 +1998,7 @@
   </w:style>
   <w:style w:type="paragraph" w:styleId="Heading 1">
     <w:name w:val="Heading 1"/>
-    <w:next w:val="Body A"/>
+    <w:next w:val="Body A A"/>
     <w:pPr>
       <w:keepNext w:val="0"/>
       <w:keepLines w:val="0"/>
@@ -2965,9 +2039,9 @@
       <w:vertAlign w:val="baseline"/>
     </w:rPr>
   </w:style>
-  <w:style w:type="paragraph" w:styleId="Body A">
-    <w:name w:val="Body A"/>
-    <w:next w:val="Body A"/>
+  <w:style w:type="paragraph" w:styleId="Body A A">
+    <w:name w:val="Body A A"/>
+    <w:next w:val="Body A A"/>
     <w:pPr>
       <w:keepNext w:val="0"/>
       <w:keepLines w:val="0"/>
@@ -3056,7 +2130,7 @@
   </w:style>
   <w:style w:type="paragraph" w:styleId="Subtitle">
     <w:name w:val="Subtitle"/>
-    <w:next w:val="Body A"/>
+    <w:next w:val="Body A A"/>
     <w:pPr>
       <w:keepNext w:val="0"/>
       <w:keepLines w:val="0"/>
@@ -3172,7 +2246,7 @@
       <w:outlineLvl w:val="9"/>
     </w:pPr>
     <w:rPr>
-      <w:rFonts w:ascii="Helvetica Neue Light" w:cs="Arial Unicode MS" w:hAnsi="Arial Unicode MS" w:eastAsia="Arial Unicode MS"/>
+      <w:rFonts w:ascii="Arial Unicode MS" w:cs="Arial Unicode MS" w:hAnsi="Arial Unicode MS" w:eastAsia="Arial Unicode MS"/>
       <w:b w:val="0"/>
       <w:bCs w:val="0"/>
       <w:i w:val="0"/>
